--- a/DOCX-it/starters/Schiuma di barbabietola.docx
+++ b/DOCX-it/starters/Schiuma di barbabietola.docx
@@ -7,7 +7,7 @@
         <w:pStyle w:val="Heading3"/>
       </w:pPr>
       <w:r>
-        <w:t>Schiuma di barbabietola e formaggio</w:t>
+        <w:t>Mousse di barbabietola e formaggio</w:t>
       </w:r>
     </w:p>
     <w:p>
@@ -29,31 +29,31 @@
         <w:spacing w:line="360" w:lineRule="auto"/>
       </w:pPr>
       <w:r>
-        <w:t>Per 4 parti:</w:t>
-      </w:r>
-    </w:p>
-    <w:p>
-      <w:pPr>
-        <w:spacing w:line="360" w:lineRule="auto"/>
-      </w:pPr>
-      <w:r>
-        <w:t>Per mousse di barbabietola:</w:t>
-      </w:r>
-    </w:p>
-    <w:p>
-      <w:pPr>
-        <w:spacing w:line="360" w:lineRule="auto"/>
-      </w:pPr>
-      <w:r>
-        <w:t>Una grande barbabietola cotta (ci sono in tutti i supermercati)</w:t>
-      </w:r>
-    </w:p>
-    <w:p>
-      <w:pPr>
-        <w:spacing w:line="360" w:lineRule="auto"/>
-      </w:pPr>
-      <w:r>
-        <w:t>10-15 CL di crema di soia</w:t>
+        <w:t>Per 4 porzioni:</w:t>
+      </w:r>
+    </w:p>
+    <w:p>
+      <w:pPr>
+        <w:spacing w:line="360" w:lineRule="auto"/>
+      </w:pPr>
+      <w:r>
+        <w:t>Per la mousse di barbabietola:</w:t>
+      </w:r>
+    </w:p>
+    <w:p>
+      <w:pPr>
+        <w:spacing w:line="360" w:lineRule="auto"/>
+      </w:pPr>
+      <w:r>
+        <w:t>Una grande barbabietola al forno (la trovate in tutti i supermercati)</w:t>
+      </w:r>
+    </w:p>
+    <w:p>
+      <w:pPr>
+        <w:spacing w:line="360" w:lineRule="auto"/>
+      </w:pPr>
+      <w:r>
+        <w:t>10-15 cl di panna di soia</w:t>
       </w:r>
     </w:p>
     <w:p>
@@ -75,23 +75,23 @@
         <w:spacing w:line="360" w:lineRule="auto"/>
       </w:pPr>
       <w:r>
-        <w:t>Per la crema di formaggio:</w:t>
-      </w:r>
-    </w:p>
-    <w:p>
-      <w:pPr>
-        <w:spacing w:line="360" w:lineRule="auto"/>
-      </w:pPr>
-      <w:r>
-        <w:t>10-15 CL di crema di soia</w:t>
-      </w:r>
-    </w:p>
-    <w:p>
-      <w:pPr>
-        <w:spacing w:line="360" w:lineRule="auto"/>
-      </w:pPr>
-      <w:r>
-        <w:t>70-80 g di feta o formaggio di capra fresco (es: tronchi di capra)</w:t>
+        <w:t>Per la crema al formaggio:</w:t>
+      </w:r>
+    </w:p>
+    <w:p>
+      <w:pPr>
+        <w:spacing w:line="360" w:lineRule="auto"/>
+      </w:pPr>
+      <w:r>
+        <w:t>10-15 cl di panna di soia</w:t>
+      </w:r>
+    </w:p>
+    <w:p>
+      <w:pPr>
+        <w:spacing w:line="360" w:lineRule="auto"/>
+      </w:pPr>
+      <w:r>
+        <w:t>70-80 g di Feta o formaggio caprino fresco (es. tronchetto di caprino)</w:t>
       </w:r>
     </w:p>
     <w:p>
@@ -105,15 +105,15 @@
         <w:spacing w:line="480" w:lineRule="auto"/>
       </w:pPr>
       <w:r>
-        <w:t>Pino dadi</w:t>
-      </w:r>
-    </w:p>
-    <w:p>
-      <w:pPr>
-        <w:spacing w:line="360" w:lineRule="auto"/>
-      </w:pPr>
-      <w:r>
-        <w:t>Opzionale: erba cipollina o prezzemolo per decorazione</w:t>
+        <w:t>Pinoli</w:t>
+      </w:r>
+    </w:p>
+    <w:p>
+      <w:pPr>
+        <w:spacing w:line="360" w:lineRule="auto"/>
+      </w:pPr>
+      <w:r>
+        <w:t>Facoltativo: erba cipollina o prezzemolo tritato per la decorazione</w:t>
       </w:r>
     </w:p>
     <w:p>
@@ -151,7 +151,7 @@
         <w:ind w:left="993"/>
       </w:pPr>
       <w:r>
-        <w:t>Sbucciare la barbabietola e addebitala in pezzi grandi.</w:t>
+        <w:t>Sbucciare la barbabietola e tagliarla a pezzi grossi.</w:t>
       </w:r>
     </w:p>
     <w:p>
@@ -165,7 +165,7 @@
         <w:ind w:left="993"/>
       </w:pPr>
       <w:r>
-        <w:t>In un mixer o una miscela di miscelazione metti i pezzi di barbabietola, la crema di soia, il sale e il pepe. Mescola (possibile con un mixer immerge) fino a ottenere una miscela omogenea. ×</w:t>
+        <w:t>In un frullatore o in un mixer mettere i pezzi di barbabietola, la panna di soia, sale e pepe. Frullare (possibilmente con un frullatore ad immersione) fino ad ottenere un composto omogeneo.×</w:t>
       </w:r>
     </w:p>
     <w:p>
@@ -187,7 +187,7 @@
         <w:ind w:left="993"/>
       </w:pPr>
       <w:r>
-        <w:t>Mescola lo stesso, in un altro contenitore, crema di soia e formaggio. Per ulteriori effetti, possiamo versare questa miscela in un sifone per ottenere una panna montata.</w:t>
+        <w:t>Mescolare allo stesso modo la panna di soia e il formaggio in un altro contenitore. Per un effetto maggiore potete versare questo composto in un sifone per ottenere una panna montata.</w:t>
       </w:r>
     </w:p>
     <w:p>
@@ -209,7 +209,7 @@
         <w:ind w:left="993"/>
       </w:pPr>
       <w:r>
-        <w:t>Arrosto di timpani secchi in una padella: a fuoco basso, circa 10 minuti, mescolando di volta in volta.</w:t>
+        <w:t>Tostare i pinoli a secco in una padella: a fuoco basso, circa 10 minuti, mescolando di tanto in tanto.</w:t>
       </w:r>
     </w:p>
     <w:p>
@@ -231,7 +231,7 @@
         <w:ind w:left="993"/>
       </w:pPr>
       <w:r>
-        <w:t>In Verrines, riempi la metà con mousse di barbabietola, quindi crema di formaggio e infine decora con noci di pinoli.</w:t>
+        <w:t>Riempire i bicchieri per metà con la mousse di barbabietola, poi con la crema di formaggio e infine decorare con i pinoli.</w:t>
       </w:r>
     </w:p>
     <w:p>
